--- a/4_Test/集成测试回顾.docx
+++ b/4_Test/集成测试回顾.docx
@@ -30,6 +30,7 @@
       <w:pPr>
         <w:ind w:firstLineChars="200" w:firstLine="480"/>
         <w:rPr>
+          <w:rFonts w:hint="eastAsia"/>
           <w:sz w:val="24"/>
           <w:szCs w:val="24"/>
         </w:rPr>
@@ -93,13 +94,125 @@
           <w:szCs w:val="24"/>
         </w:rPr>
         <w:t>测试。</w:t>
+      </w:r>
+      <w:r>
+        <w:rPr>
+          <w:rFonts w:hint="eastAsia"/>
+          <w:sz w:val="24"/>
+          <w:szCs w:val="24"/>
+        </w:rPr>
+        <w:t>由于</w:t>
+      </w:r>
+      <w:r>
+        <w:rPr>
+          <w:sz w:val="24"/>
+          <w:szCs w:val="24"/>
+        </w:rPr>
+        <w:t>各层进度差距比较大，</w:t>
+      </w:r>
+      <w:r>
+        <w:rPr>
+          <w:rFonts w:hint="eastAsia"/>
+          <w:sz w:val="24"/>
+          <w:szCs w:val="24"/>
+        </w:rPr>
+        <w:t>可</w:t>
+      </w:r>
+      <w:r>
+        <w:rPr>
+          <w:sz w:val="24"/>
+          <w:szCs w:val="24"/>
+        </w:rPr>
+        <w:t>集成功能</w:t>
+      </w:r>
+      <w:r>
+        <w:rPr>
+          <w:rFonts w:hint="eastAsia"/>
+          <w:sz w:val="24"/>
+          <w:szCs w:val="24"/>
+        </w:rPr>
+        <w:t>基本</w:t>
+      </w:r>
+      <w:r>
+        <w:rPr>
+          <w:sz w:val="24"/>
+          <w:szCs w:val="24"/>
+        </w:rPr>
+        <w:t>在后期爆炸式出现</w:t>
+      </w:r>
+      <w:r>
+        <w:rPr>
+          <w:rFonts w:hint="eastAsia"/>
+          <w:sz w:val="24"/>
+          <w:szCs w:val="24"/>
+        </w:rPr>
+        <w:t>，</w:t>
+      </w:r>
+      <w:r>
+        <w:rPr>
+          <w:sz w:val="24"/>
+          <w:szCs w:val="24"/>
+        </w:rPr>
+        <w:t>因此持续集成开始也比较迟</w:t>
+      </w:r>
+      <w:r>
+        <w:rPr>
+          <w:rFonts w:hint="eastAsia"/>
+          <w:sz w:val="24"/>
+          <w:szCs w:val="24"/>
+        </w:rPr>
+        <w:t>。</w:t>
+      </w:r>
+      <w:r>
+        <w:rPr>
+          <w:rFonts w:hint="eastAsia"/>
+          <w:sz w:val="24"/>
+          <w:szCs w:val="24"/>
+        </w:rPr>
+        <w:t>到最后</w:t>
+      </w:r>
+      <w:r>
+        <w:rPr>
+          <w:sz w:val="24"/>
+          <w:szCs w:val="24"/>
+        </w:rPr>
+        <w:t>则基本上相当于</w:t>
+      </w:r>
+      <w:r>
+        <w:rPr>
+          <w:rFonts w:hint="eastAsia"/>
+          <w:sz w:val="24"/>
+          <w:szCs w:val="24"/>
+        </w:rPr>
+        <w:t>大爆炸集成，</w:t>
+      </w:r>
+      <w:r>
+        <w:rPr>
+          <w:sz w:val="24"/>
+          <w:szCs w:val="24"/>
+        </w:rPr>
+        <w:t>因为逻辑层和数据层已经完毕，</w:t>
+      </w:r>
+      <w:r>
+        <w:rPr>
+          <w:rFonts w:hint="eastAsia"/>
+          <w:sz w:val="24"/>
+          <w:szCs w:val="24"/>
+        </w:rPr>
+        <w:t>只能</w:t>
+      </w:r>
+      <w:r>
+        <w:rPr>
+          <w:sz w:val="24"/>
+          <w:szCs w:val="24"/>
+        </w:rPr>
+        <w:t>等写完一个界面测一个界面。</w:t>
       </w:r>
     </w:p>
     <w:p>
       <w:pPr>
         <w:ind w:firstLineChars="200" w:firstLine="480"/>
         <w:rPr>
-          <w:rFonts w:hint="eastAsia"/>
           <w:sz w:val="24"/>
           <w:szCs w:val="24"/>
         </w:rPr>
@@ -209,6 +322,241 @@
         </w:rPr>
         <w:t>出现非法性提示。</w:t>
       </w:r>
+      <w:r>
+        <w:rPr>
+          <w:rFonts w:hint="eastAsia"/>
+          <w:sz w:val="24"/>
+          <w:szCs w:val="24"/>
+        </w:rPr>
+        <w:t>由于</w:t>
+      </w:r>
+      <w:r>
+        <w:rPr>
+          <w:sz w:val="24"/>
+          <w:szCs w:val="24"/>
+        </w:rPr>
+        <w:t>单元测试没有做好，集成测试中存在的问题比较多，</w:t>
+      </w:r>
+      <w:r>
+        <w:rPr>
+          <w:rFonts w:hint="eastAsia"/>
+          <w:sz w:val="24"/>
+          <w:szCs w:val="24"/>
+        </w:rPr>
+        <w:t>比如</w:t>
+      </w:r>
+      <w:proofErr w:type="spellStart"/>
+      <w:r>
+        <w:rPr>
+          <w:rFonts w:hint="eastAsia"/>
+          <w:sz w:val="24"/>
+          <w:szCs w:val="24"/>
+        </w:rPr>
+        <w:t>NullPointerException</w:t>
+      </w:r>
+      <w:proofErr w:type="spellEnd"/>
+      <w:r>
+        <w:rPr>
+          <w:rFonts w:hint="eastAsia"/>
+          <w:sz w:val="24"/>
+          <w:szCs w:val="24"/>
+        </w:rPr>
+        <w:t>频繁</w:t>
+      </w:r>
+      <w:r>
+        <w:rPr>
+          <w:sz w:val="24"/>
+          <w:szCs w:val="24"/>
+        </w:rPr>
+        <w:t>出现。另外</w:t>
+      </w:r>
+      <w:r>
+        <w:rPr>
+          <w:rFonts w:hint="eastAsia"/>
+          <w:sz w:val="24"/>
+          <w:szCs w:val="24"/>
+        </w:rPr>
+        <w:t>就是</w:t>
+      </w:r>
+      <w:r>
+        <w:rPr>
+          <w:sz w:val="24"/>
+          <w:szCs w:val="24"/>
+        </w:rPr>
+        <w:t>集成测试中发现界面层和逻辑</w:t>
+      </w:r>
+      <w:proofErr w:type="gramStart"/>
+      <w:r>
+        <w:rPr>
+          <w:sz w:val="24"/>
+          <w:szCs w:val="24"/>
+        </w:rPr>
+        <w:t>层很多</w:t>
+      </w:r>
+      <w:proofErr w:type="gramEnd"/>
+      <w:r>
+        <w:rPr>
+          <w:sz w:val="24"/>
+          <w:szCs w:val="24"/>
+        </w:rPr>
+        <w:t>地方没有协调好，</w:t>
+      </w:r>
+      <w:r>
+        <w:rPr>
+          <w:rFonts w:hint="eastAsia"/>
+          <w:sz w:val="24"/>
+          <w:szCs w:val="24"/>
+        </w:rPr>
+        <w:t>导致</w:t>
+      </w:r>
+      <w:proofErr w:type="gramStart"/>
+      <w:r>
+        <w:rPr>
+          <w:sz w:val="24"/>
+          <w:szCs w:val="24"/>
+        </w:rPr>
+        <w:t>逻辑层写的</w:t>
+      </w:r>
+      <w:proofErr w:type="gramEnd"/>
+      <w:r>
+        <w:rPr>
+          <w:sz w:val="24"/>
+          <w:szCs w:val="24"/>
+        </w:rPr>
+        <w:t>一些方法没有实现应当实现的功能。比如</w:t>
+      </w:r>
+      <w:r>
+        <w:rPr>
+          <w:rFonts w:hint="eastAsia"/>
+          <w:sz w:val="24"/>
+          <w:szCs w:val="24"/>
+        </w:rPr>
+        <w:t>有</w:t>
+      </w:r>
+      <w:r>
+        <w:rPr>
+          <w:sz w:val="24"/>
+          <w:szCs w:val="24"/>
+        </w:rPr>
+        <w:t>的逻辑层没有存储数据，</w:t>
+      </w:r>
+      <w:r>
+        <w:rPr>
+          <w:rFonts w:hint="eastAsia"/>
+          <w:sz w:val="24"/>
+          <w:szCs w:val="24"/>
+        </w:rPr>
+        <w:t>导致存储</w:t>
+      </w:r>
+      <w:r>
+        <w:rPr>
+          <w:sz w:val="24"/>
+          <w:szCs w:val="24"/>
+        </w:rPr>
+        <w:t>数据时</w:t>
+      </w:r>
+      <w:r>
+        <w:rPr>
+          <w:rFonts w:hint="eastAsia"/>
+          <w:sz w:val="24"/>
+          <w:szCs w:val="24"/>
+        </w:rPr>
+        <w:t>VO</w:t>
+      </w:r>
+      <w:r>
+        <w:rPr>
+          <w:rFonts w:hint="eastAsia"/>
+          <w:sz w:val="24"/>
+          <w:szCs w:val="24"/>
+        </w:rPr>
+        <w:t>之外</w:t>
+      </w:r>
+      <w:r>
+        <w:rPr>
+          <w:sz w:val="24"/>
+          <w:szCs w:val="24"/>
+        </w:rPr>
+        <w:t>的数据无从</w:t>
+      </w:r>
+      <w:r>
+        <w:rPr>
+          <w:rFonts w:hint="eastAsia"/>
+          <w:sz w:val="24"/>
+          <w:szCs w:val="24"/>
+        </w:rPr>
+        <w:t>获取</w:t>
+      </w:r>
+      <w:r>
+        <w:rPr>
+          <w:sz w:val="24"/>
+          <w:szCs w:val="24"/>
+        </w:rPr>
+        <w:t>。</w:t>
+      </w:r>
+    </w:p>
+    <w:p>
+      <w:pPr>
+        <w:ind w:firstLineChars="200" w:firstLine="480"/>
+        <w:rPr>
+          <w:sz w:val="24"/>
+          <w:szCs w:val="24"/>
+        </w:rPr>
+      </w:pPr>
+      <w:r>
+        <w:rPr>
+          <w:rFonts w:hint="eastAsia"/>
+          <w:sz w:val="24"/>
+          <w:szCs w:val="24"/>
+        </w:rPr>
+        <w:t>随机</w:t>
+      </w:r>
+      <w:r>
+        <w:rPr>
+          <w:sz w:val="24"/>
+          <w:szCs w:val="24"/>
+        </w:rPr>
+        <w:t>选择测试用例的方法基本能覆盖所有需要的功能，总体保证了集成的可用性。但</w:t>
+      </w:r>
+      <w:r>
+        <w:rPr>
+          <w:rFonts w:hint="eastAsia"/>
+          <w:sz w:val="24"/>
+          <w:szCs w:val="24"/>
+        </w:rPr>
+        <w:t>有些</w:t>
+      </w:r>
+      <w:r>
+        <w:rPr>
+          <w:sz w:val="24"/>
+          <w:szCs w:val="24"/>
+        </w:rPr>
+        <w:t>比较</w:t>
+      </w:r>
+      <w:r>
+        <w:rPr>
+          <w:rFonts w:hint="eastAsia"/>
+          <w:sz w:val="24"/>
+          <w:szCs w:val="24"/>
+        </w:rPr>
+        <w:t>偏</w:t>
+      </w:r>
+      <w:r>
+        <w:rPr>
+          <w:sz w:val="24"/>
+          <w:szCs w:val="24"/>
+        </w:rPr>
+        <w:t>的测试用例没有选取，这些都在功能测试中进行。</w:t>
+      </w:r>
+    </w:p>
+    <w:p>
+      <w:pPr>
+        <w:ind w:firstLineChars="200" w:firstLine="480"/>
+        <w:rPr>
+          <w:rFonts w:hint="eastAsia"/>
+          <w:sz w:val="24"/>
+          <w:szCs w:val="24"/>
+        </w:rPr>
+      </w:pPr>
       <w:bookmarkStart w:id="0" w:name="_GoBack"/>
       <w:bookmarkEnd w:id="0"/>
     </w:p>

--- a/4_Test/集成测试回顾.docx
+++ b/4_Test/集成测试回顾.docx
@@ -30,7 +30,6 @@
       <w:pPr>
         <w:ind w:firstLineChars="200" w:firstLine="480"/>
         <w:rPr>
-          <w:rFonts w:hint="eastAsia"/>
           <w:sz w:val="24"/>
           <w:szCs w:val="24"/>
         </w:rPr>
@@ -557,6 +556,279 @@
           <w:szCs w:val="24"/>
         </w:rPr>
       </w:pPr>
+      <w:r>
+        <w:rPr>
+          <w:rFonts w:hint="eastAsia"/>
+          <w:sz w:val="24"/>
+          <w:szCs w:val="24"/>
+        </w:rPr>
+        <w:t>单据</w:t>
+      </w:r>
+      <w:r>
+        <w:rPr>
+          <w:sz w:val="24"/>
+          <w:szCs w:val="24"/>
+        </w:rPr>
+        <w:t>生成的集成测试是按照具体的物流顺序进行的，模拟</w:t>
+      </w:r>
+      <w:r>
+        <w:rPr>
+          <w:rFonts w:hint="eastAsia"/>
+          <w:sz w:val="24"/>
+          <w:szCs w:val="24"/>
+        </w:rPr>
+        <w:t>快递</w:t>
+      </w:r>
+      <w:r>
+        <w:rPr>
+          <w:sz w:val="24"/>
+          <w:szCs w:val="24"/>
+        </w:rPr>
+        <w:t>从一个</w:t>
+      </w:r>
+      <w:r>
+        <w:rPr>
+          <w:rFonts w:hint="eastAsia"/>
+          <w:sz w:val="24"/>
+          <w:szCs w:val="24"/>
+        </w:rPr>
+        <w:t>地方</w:t>
+      </w:r>
+      <w:r>
+        <w:rPr>
+          <w:sz w:val="24"/>
+          <w:szCs w:val="24"/>
+        </w:rPr>
+        <w:t>发送到另一个地方。</w:t>
+      </w:r>
+      <w:r>
+        <w:rPr>
+          <w:rFonts w:hint="eastAsia"/>
+          <w:sz w:val="24"/>
+          <w:szCs w:val="24"/>
+        </w:rPr>
+        <w:t>看</w:t>
+      </w:r>
+      <w:r>
+        <w:rPr>
+          <w:sz w:val="24"/>
+          <w:szCs w:val="24"/>
+        </w:rPr>
+        <w:t>各个单据能否正确关联起来，并且看物流信息是否正确更新。</w:t>
+      </w:r>
+      <w:r>
+        <w:rPr>
+          <w:rFonts w:hint="eastAsia"/>
+          <w:sz w:val="24"/>
+          <w:szCs w:val="24"/>
+        </w:rPr>
+        <w:t>集成</w:t>
+      </w:r>
+      <w:r>
+        <w:rPr>
+          <w:sz w:val="24"/>
+          <w:szCs w:val="24"/>
+        </w:rPr>
+        <w:t>测试过程</w:t>
+      </w:r>
+      <w:r>
+        <w:rPr>
+          <w:rFonts w:hint="eastAsia"/>
+          <w:sz w:val="24"/>
+          <w:szCs w:val="24"/>
+        </w:rPr>
+        <w:t>中，</w:t>
+      </w:r>
+      <w:r>
+        <w:rPr>
+          <w:sz w:val="24"/>
+          <w:szCs w:val="24"/>
+        </w:rPr>
+        <w:t>发现原先设计的逻辑</w:t>
+      </w:r>
+      <w:r>
+        <w:rPr>
+          <w:rFonts w:hint="eastAsia"/>
+          <w:sz w:val="24"/>
+          <w:szCs w:val="24"/>
+        </w:rPr>
+        <w:t>存在</w:t>
+      </w:r>
+      <w:r>
+        <w:rPr>
+          <w:sz w:val="24"/>
+          <w:szCs w:val="24"/>
+        </w:rPr>
+        <w:t>问题，比如更新物流信息应当在审批之后进行，但原来的设计中是在创建单据后进行。另外</w:t>
+      </w:r>
+      <w:r>
+        <w:rPr>
+          <w:rFonts w:hint="eastAsia"/>
+          <w:sz w:val="24"/>
+          <w:szCs w:val="24"/>
+        </w:rPr>
+        <w:t>，</w:t>
+      </w:r>
+      <w:r>
+        <w:rPr>
+          <w:sz w:val="24"/>
+          <w:szCs w:val="24"/>
+        </w:rPr>
+        <w:t>在单据编号输入上，由于没有做成选择</w:t>
+      </w:r>
+      <w:r>
+        <w:rPr>
+          <w:rFonts w:hint="eastAsia"/>
+          <w:sz w:val="24"/>
+          <w:szCs w:val="24"/>
+        </w:rPr>
+        <w:t>式</w:t>
+      </w:r>
+      <w:r>
+        <w:rPr>
+          <w:sz w:val="24"/>
+          <w:szCs w:val="24"/>
+        </w:rPr>
+        <w:t>，这给检测非法性造成了很大的麻烦</w:t>
+      </w:r>
+      <w:r>
+        <w:rPr>
+          <w:rFonts w:hint="eastAsia"/>
+          <w:sz w:val="24"/>
+          <w:szCs w:val="24"/>
+        </w:rPr>
+        <w:t>，</w:t>
+      </w:r>
+      <w:r>
+        <w:rPr>
+          <w:sz w:val="24"/>
+          <w:szCs w:val="24"/>
+        </w:rPr>
+        <w:t>这</w:t>
+      </w:r>
+      <w:r>
+        <w:rPr>
+          <w:rFonts w:hint="eastAsia"/>
+          <w:sz w:val="24"/>
+          <w:szCs w:val="24"/>
+        </w:rPr>
+        <w:t>也</w:t>
+      </w:r>
+      <w:r>
+        <w:rPr>
+          <w:sz w:val="24"/>
+          <w:szCs w:val="24"/>
+        </w:rPr>
+        <w:t>是在设计上存在的问题。</w:t>
+      </w:r>
+    </w:p>
+    <w:p>
+      <w:pPr>
+        <w:ind w:firstLineChars="200" w:firstLine="480"/>
+        <w:rPr>
+          <w:rFonts w:hint="eastAsia"/>
+          <w:sz w:val="24"/>
+          <w:szCs w:val="24"/>
+        </w:rPr>
+      </w:pPr>
+      <w:r>
+        <w:rPr>
+          <w:rFonts w:hint="eastAsia"/>
+          <w:sz w:val="24"/>
+          <w:szCs w:val="24"/>
+        </w:rPr>
+        <w:t>总体来说</w:t>
+      </w:r>
+      <w:r>
+        <w:rPr>
+          <w:sz w:val="24"/>
+          <w:szCs w:val="24"/>
+        </w:rPr>
+        <w:t>，集成测试的测试还是有效的，</w:t>
+      </w:r>
+      <w:r>
+        <w:rPr>
+          <w:rFonts w:hint="eastAsia"/>
+          <w:sz w:val="24"/>
+          <w:szCs w:val="24"/>
+        </w:rPr>
+        <w:t>经过</w:t>
+      </w:r>
+      <w:r>
+        <w:rPr>
+          <w:sz w:val="24"/>
+          <w:szCs w:val="24"/>
+        </w:rPr>
+        <w:t>调整，所有的</w:t>
+      </w:r>
+      <w:r>
+        <w:rPr>
+          <w:rFonts w:hint="eastAsia"/>
+          <w:sz w:val="24"/>
+          <w:szCs w:val="24"/>
+        </w:rPr>
+        <w:t>协作</w:t>
+      </w:r>
+      <w:r>
+        <w:rPr>
+          <w:sz w:val="24"/>
+          <w:szCs w:val="24"/>
+        </w:rPr>
+        <w:t>都</w:t>
+      </w:r>
+      <w:r>
+        <w:rPr>
+          <w:rFonts w:hint="eastAsia"/>
+          <w:sz w:val="24"/>
+          <w:szCs w:val="24"/>
+        </w:rPr>
+        <w:t>获得</w:t>
+      </w:r>
+      <w:r>
+        <w:rPr>
+          <w:sz w:val="24"/>
+          <w:szCs w:val="24"/>
+        </w:rPr>
+        <w:t>了实现，但</w:t>
+      </w:r>
+      <w:r>
+        <w:rPr>
+          <w:rFonts w:hint="eastAsia"/>
+          <w:sz w:val="24"/>
+          <w:szCs w:val="24"/>
+        </w:rPr>
+        <w:t>是</w:t>
+      </w:r>
+      <w:r>
+        <w:rPr>
+          <w:sz w:val="24"/>
+          <w:szCs w:val="24"/>
+        </w:rPr>
+        <w:t>实现的程度还有</w:t>
+      </w:r>
+      <w:r>
+        <w:rPr>
+          <w:rFonts w:hint="eastAsia"/>
+          <w:sz w:val="24"/>
+          <w:szCs w:val="24"/>
+        </w:rPr>
+        <w:t>高低</w:t>
+      </w:r>
+      <w:r>
+        <w:rPr>
+          <w:sz w:val="24"/>
+          <w:szCs w:val="24"/>
+        </w:rPr>
+        <w:t>，还需要在功能测试中加以检验</w:t>
+      </w:r>
+      <w:r>
+        <w:rPr>
+          <w:rFonts w:hint="eastAsia"/>
+          <w:sz w:val="24"/>
+          <w:szCs w:val="24"/>
+        </w:rPr>
+        <w:t>。</w:t>
+      </w:r>
       <w:bookmarkStart w:id="0" w:name="_GoBack"/>
       <w:bookmarkEnd w:id="0"/>
     </w:p>
